--- a/git_lecture.docx
+++ b/git_lecture.docx
@@ -25,6 +25,20 @@
       </w:r>
       <w:r>
         <w:t>oday is 11.30.</w:t>
+      </w:r>
+    </w:p>
+    <w:p>
+      <w:r>
+        <w:t>F</w:t>
+      </w:r>
+      <w:r>
+        <w:rPr>
+          <w:rFonts w:hint="eastAsia"/>
+        </w:rPr>
+        <w:t>irst</w:t>
+      </w:r>
+      <w:r>
+        <w:t xml:space="preserve"> modification is done.</w:t>
       </w:r>
       <w:bookmarkStart w:id="0" w:name="_GoBack"/>
       <w:bookmarkEnd w:id="0"/>

--- a/git_lecture.docx
+++ b/git_lecture.docx
@@ -39,6 +39,20 @@
       </w:r>
       <w:r>
         <w:t xml:space="preserve"> modification is done.</w:t>
+      </w:r>
+    </w:p>
+    <w:p>
+      <w:r>
+        <w:t>S</w:t>
+      </w:r>
+      <w:r>
+        <w:rPr>
+          <w:rFonts w:hint="eastAsia"/>
+        </w:rPr>
+        <w:t>ec</w:t>
+      </w:r>
+      <w:r>
+        <w:t>ond modification is done.</w:t>
       </w:r>
       <w:bookmarkStart w:id="0" w:name="_GoBack"/>
       <w:bookmarkEnd w:id="0"/>

--- a/git_lecture.docx
+++ b/git_lecture.docx
@@ -53,6 +53,22 @@
       </w:r>
       <w:r>
         <w:t>ond modification is done.</w:t>
+      </w:r>
+    </w:p>
+    <w:p>
+      <w:pPr>
+        <w:rPr>
+          <w:rFonts w:hint="eastAsia"/>
+        </w:rPr>
+      </w:pPr>
+      <w:r>
+        <w:rPr>
+          <w:rFonts w:hint="eastAsia"/>
+        </w:rPr>
+        <w:t>A</w:t>
+      </w:r>
+      <w:r>
+        <w:t>n improvement has been made.</w:t>
       </w:r>
       <w:bookmarkStart w:id="0" w:name="_GoBack"/>
       <w:bookmarkEnd w:id="0"/>

--- a/git_lecture.docx
+++ b/git_lecture.docx
@@ -56,11 +56,6 @@
       </w:r>
     </w:p>
     <w:p>
-      <w:pPr>
-        <w:rPr>
-          <w:rFonts w:hint="eastAsia"/>
-        </w:rPr>
-      </w:pPr>
       <w:r>
         <w:rPr>
           <w:rFonts w:hint="eastAsia"/>
@@ -69,6 +64,11 @@
       </w:r>
       <w:r>
         <w:t>n improvement has been made.</w:t>
+      </w:r>
+    </w:p>
+    <w:p>
+      <w:r>
+        <w:t>Test.</w:t>
       </w:r>
       <w:bookmarkStart w:id="0" w:name="_GoBack"/>
       <w:bookmarkEnd w:id="0"/>

--- a/git_lecture.docx
+++ b/git_lecture.docx
@@ -69,6 +69,22 @@
     <w:p>
       <w:r>
         <w:t>Test.</w:t>
+      </w:r>
+    </w:p>
+    <w:p>
+      <w:pPr>
+        <w:rPr>
+          <w:rFonts w:hint="eastAsia"/>
+        </w:rPr>
+      </w:pPr>
+      <w:r>
+        <w:rPr>
+          <w:rFonts w:hint="eastAsia"/>
+        </w:rPr>
+        <w:t>I</w:t>
+      </w:r>
+      <w:r>
+        <w:t>’ve created a new branch</w:t>
       </w:r>
       <w:bookmarkStart w:id="0" w:name="_GoBack"/>
       <w:bookmarkEnd w:id="0"/>

--- a/git_lecture.docx
+++ b/git_lecture.docx
@@ -69,6 +69,17 @@
     <w:p>
       <w:r>
         <w:t>Test.</w:t>
+      </w:r>
+    </w:p>
+    <w:p>
+      <w:r>
+        <w:rPr>
+          <w:rFonts w:hint="eastAsia"/>
+        </w:rPr>
+        <w:t>I</w:t>
+      </w:r>
+      <w:r>
+        <w:t>’ve created a new branch</w:t>
       </w:r>
     </w:p>
     <w:p>
@@ -78,13 +89,16 @@
         </w:rPr>
       </w:pPr>
       <w:r>
+        <w:t>A</w:t>
+      </w:r>
+      <w:r>
         <w:rPr>
           <w:rFonts w:hint="eastAsia"/>
         </w:rPr>
-        <w:t>I</w:t>
-      </w:r>
-      <w:r>
-        <w:t>’ve created a new branch</w:t>
+        <w:t>nother</w:t>
+      </w:r>
+      <w:r>
+        <w:t xml:space="preserve"> new branch</w:t>
       </w:r>
       <w:bookmarkStart w:id="0" w:name="_GoBack"/>
       <w:bookmarkEnd w:id="0"/>

--- a/git_lecture.docx
+++ b/git_lecture.docx
@@ -72,6 +72,17 @@
       </w:r>
     </w:p>
     <w:p>
+      <w:r>
+        <w:rPr>
+          <w:rFonts w:hint="eastAsia"/>
+        </w:rPr>
+        <w:t>I</w:t>
+      </w:r>
+      <w:r>
+        <w:t>’ve created a new branch</w:t>
+      </w:r>
+    </w:p>
+    <w:p>
       <w:pPr>
         <w:rPr>
           <w:rFonts w:hint="eastAsia"/>
@@ -79,12 +90,33 @@
       </w:pPr>
       <w:r>
         <w:rPr>
-          <w:rFonts w:hint="eastAsia"/>
-        </w:rPr>
-        <w:t>I</w:t>
-      </w:r>
-      <w:r>
-        <w:t>’ve created a new branch</w:t>
+          <w:rFonts w:ascii="Consolas" w:hAnsi="Consolas"/>
+          <w:color w:val="444444"/>
+          <w:sz w:val="18"/>
+          <w:szCs w:val="18"/>
+        </w:rPr>
+        <w:t xml:space="preserve">Creating a </w:t>
+      </w:r>
+      <w:r>
+        <w:rPr>
+          <w:rStyle w:val="keyword"/>
+          <w:rFonts w:ascii="Consolas" w:hAnsi="Consolas"/>
+          <w:b/>
+          <w:bCs/>
+          <w:color w:val="333333"/>
+          <w:sz w:val="18"/>
+          <w:szCs w:val="18"/>
+        </w:rPr>
+        <w:t>new</w:t>
+      </w:r>
+      <w:r>
+        <w:rPr>
+          <w:rFonts w:ascii="Consolas" w:hAnsi="Consolas"/>
+          <w:color w:val="444444"/>
+          <w:sz w:val="18"/>
+          <w:szCs w:val="18"/>
+        </w:rPr>
+        <w:t xml:space="preserve"> branch is quick &amp; simple.</w:t>
       </w:r>
       <w:bookmarkStart w:id="0" w:name="_GoBack"/>
       <w:bookmarkEnd w:id="0"/>
@@ -525,6 +557,11 @@
     <w:semiHidden/>
     <w:unhideWhenUsed/>
   </w:style>
+  <w:style w:type="character" w:customStyle="1" w:styleId="keyword">
+    <w:name w:val="keyword"/>
+    <w:basedOn w:val="a0"/>
+    <w:rsid w:val="008D5C52"/>
+  </w:style>
 </w:styles>
 </file>
 

--- a/git_lecture.docx
+++ b/git_lecture.docx
@@ -83,6 +83,15 @@
       </w:r>
     </w:p>
     <w:p>
+      <w:r>
+        <w:rPr>
+          <w:rFonts w:hint="eastAsia"/>
+        </w:rPr>
+        <w:t>Another</w:t>
+      </w:r>
+      <w:r>
+        <w:t xml:space="preserve"> branch</w:t>
+      </w:r>
       <w:bookmarkStart w:id="0" w:name="_GoBack"/>
       <w:bookmarkEnd w:id="0"/>
     </w:p>

--- a/git_lecture.docx
+++ b/git_lecture.docx
@@ -83,11 +83,6 @@
       </w:r>
     </w:p>
     <w:p>
-      <w:pPr>
-        <w:rPr>
-          <w:rFonts w:hint="eastAsia"/>
-        </w:rPr>
-      </w:pPr>
       <w:r>
         <w:t>A</w:t>
       </w:r>
@@ -99,6 +94,15 @@
       </w:r>
       <w:r>
         <w:t xml:space="preserve"> new branch</w:t>
+      </w:r>
+      <w:r>
+        <w:t xml:space="preserve"> </w:t>
+      </w:r>
+      <w:r>
+        <w:rPr>
+          <w:rFonts w:hint="eastAsia"/>
+        </w:rPr>
+        <w:t>hohoho</w:t>
       </w:r>
       <w:bookmarkStart w:id="0" w:name="_GoBack"/>
       <w:bookmarkEnd w:id="0"/>

--- a/git_lecture.docx
+++ b/git_lecture.docx
@@ -90,7 +90,13 @@
         <w:t>Another</w:t>
       </w:r>
       <w:r>
-        <w:t xml:space="preserve"> branch</w:t>
+        <w:t xml:space="preserve"> new </w:t>
+      </w:r>
+      <w:r>
+        <w:t>branch</w:t>
+      </w:r>
+      <w:r>
+        <w:t xml:space="preserve"> hohoho</w:t>
       </w:r>
       <w:bookmarkStart w:id="0" w:name="_GoBack"/>
       <w:bookmarkEnd w:id="0"/>

--- a/git_lecture.docx
+++ b/git_lecture.docx
@@ -96,7 +96,26 @@
         <w:t>branch</w:t>
       </w:r>
       <w:r>
-        <w:t xml:space="preserve"> hohoho</w:t>
+        <w:t xml:space="preserve"> </w:t>
+      </w:r>
+      <w:proofErr w:type="spellStart"/>
+      <w:r>
+        <w:t>hohoho</w:t>
+      </w:r>
+      <w:proofErr w:type="spellEnd"/>
+    </w:p>
+    <w:p/>
+    <w:p>
+      <w:pPr>
+        <w:rPr>
+          <w:rFonts w:hint="eastAsia"/>
+        </w:rPr>
+      </w:pPr>
+      <w:r>
+        <w:rPr>
+          <w:rFonts w:hint="eastAsia"/>
+        </w:rPr>
+        <w:t>123</w:t>
       </w:r>
       <w:bookmarkStart w:id="0" w:name="_GoBack"/>
       <w:bookmarkEnd w:id="0"/>

--- a/git_lecture.docx
+++ b/git_lecture.docx
@@ -106,16 +106,17 @@
     </w:p>
     <w:p/>
     <w:p>
-      <w:pPr>
-        <w:rPr>
-          <w:rFonts w:hint="eastAsia"/>
-        </w:rPr>
-      </w:pPr>
       <w:r>
         <w:rPr>
           <w:rFonts w:hint="eastAsia"/>
         </w:rPr>
         <w:t>123</w:t>
+      </w:r>
+      <w:r>
+        <w:rPr>
+          <w:rFonts w:hint="eastAsia"/>
+        </w:rPr>
+        <w:t>456</w:t>
       </w:r>
       <w:bookmarkStart w:id="0" w:name="_GoBack"/>
       <w:bookmarkEnd w:id="0"/>

--- a/git_lecture.docx
+++ b/git_lecture.docx
@@ -104,22 +104,29 @@
       </w:r>
       <w:proofErr w:type="spellEnd"/>
     </w:p>
-    <w:p/>
     <w:p>
       <w:r>
         <w:rPr>
           <w:rFonts w:hint="eastAsia"/>
         </w:rPr>
         <w:t>123</w:t>
-      </w:r>
-      <w:r>
-        <w:rPr>
-          <w:rFonts w:hint="eastAsia"/>
-        </w:rPr>
-        <w:t>456</w:t>
       </w:r>
       <w:bookmarkStart w:id="0" w:name="_GoBack"/>
       <w:bookmarkEnd w:id="0"/>
+    </w:p>
+    <w:p>
+      <w:r>
+        <w:rPr>
+          <w:rFonts w:hint="eastAsia"/>
+        </w:rPr>
+        <w:t>123</w:t>
+      </w:r>
+      <w:r>
+        <w:rPr>
+          <w:rFonts w:hint="eastAsia"/>
+        </w:rPr>
+        <w:t>456</w:t>
+      </w:r>
     </w:p>
     <w:sectPr>
       <w:pgSz w:w="11906" w:h="16838"/>

--- a/git_lecture.docx
+++ b/git_lecture.docx
@@ -117,6 +117,19 @@
           <w:rFonts w:hint="eastAsia"/>
         </w:rPr>
         <w:t>456</w:t>
+      </w:r>
+    </w:p>
+    <w:p>
+      <w:pPr>
+        <w:rPr>
+          <w:rFonts w:hint="eastAsia"/>
+        </w:rPr>
+      </w:pPr>
+      <w:r>
+        <w:rPr>
+          <w:rFonts w:hint="eastAsia"/>
+        </w:rPr>
+        <w:t>123</w:t>
       </w:r>
       <w:bookmarkStart w:id="0" w:name="_GoBack"/>
       <w:bookmarkEnd w:id="0"/>

--- a/git_lecture.docx
+++ b/git_lecture.docx
@@ -104,28 +104,31 @@
       </w:r>
       <w:proofErr w:type="spellEnd"/>
     </w:p>
+    <w:p/>
     <w:p>
-      <w:pPr>
-        <w:rPr>
-          <w:rFonts w:hint="eastAsia"/>
-        </w:rPr>
-      </w:pPr>
+      <w:r>
+        <w:rPr>
+          <w:rFonts w:hint="eastAsia"/>
+        </w:rPr>
+        <w:t>123</w:t>
+      </w:r>
+      <w:r>
+        <w:rPr>
+          <w:rFonts w:hint="eastAsia"/>
+        </w:rPr>
+        <w:t>456</w:t>
+      </w:r>
+      <w:r>
+        <w:t xml:space="preserve"> </w:t>
+      </w:r>
+      <w:r>
+        <w:rPr>
+          <w:rFonts w:hint="eastAsia"/>
+        </w:rPr>
+        <w:t>789</w:t>
+      </w:r>
       <w:bookmarkStart w:id="0" w:name="_GoBack"/>
       <w:bookmarkEnd w:id="0"/>
-    </w:p>
-    <w:p>
-      <w:r>
-        <w:rPr>
-          <w:rFonts w:hint="eastAsia"/>
-        </w:rPr>
-        <w:t>123</w:t>
-      </w:r>
-      <w:r>
-        <w:rPr>
-          <w:rFonts w:hint="eastAsia"/>
-        </w:rPr>
-        <w:t>456</w:t>
-      </w:r>
     </w:p>
     <w:sectPr>
       <w:pgSz w:w="11906" w:h="16838"/>

--- a/git_lecture.docx
+++ b/git_lecture.docx
@@ -104,31 +104,35 @@
       </w:r>
       <w:proofErr w:type="spellEnd"/>
     </w:p>
-    <w:p/>
-    <w:p>
-      <w:r>
-        <w:rPr>
-          <w:rFonts w:hint="eastAsia"/>
-        </w:rPr>
-        <w:t>123</w:t>
-      </w:r>
-      <w:r>
-        <w:rPr>
-          <w:rFonts w:hint="eastAsia"/>
-        </w:rPr>
-        <w:t>456</w:t>
-      </w:r>
-      <w:r>
-        <w:t xml:space="preserve"> </w:t>
-      </w:r>
-      <w:r>
-        <w:rPr>
-          <w:rFonts w:hint="eastAsia"/>
-        </w:rPr>
-        <w:t>789</w:t>
+    <w:p>
+      <w:r>
+        <w:t>Pull and push</w:t>
       </w:r>
       <w:bookmarkStart w:id="0" w:name="_GoBack"/>
       <w:bookmarkEnd w:id="0"/>
+    </w:p>
+    <w:p>
+      <w:r>
+        <w:rPr>
+          <w:rFonts w:hint="eastAsia"/>
+        </w:rPr>
+        <w:t>123</w:t>
+      </w:r>
+      <w:r>
+        <w:rPr>
+          <w:rFonts w:hint="eastAsia"/>
+        </w:rPr>
+        <w:t>456</w:t>
+      </w:r>
+      <w:r>
+        <w:t xml:space="preserve"> </w:t>
+      </w:r>
+      <w:r>
+        <w:rPr>
+          <w:rFonts w:hint="eastAsia"/>
+        </w:rPr>
+        <w:t>789</w:t>
+      </w:r>
     </w:p>
     <w:sectPr>
       <w:pgSz w:w="11906" w:h="16838"/>

--- a/git_lecture.docx
+++ b/git_lecture.docx
@@ -106,10 +106,19 @@
     </w:p>
     <w:p>
       <w:r>
-        <w:t>Pull and push</w:t>
+        <w:t xml:space="preserve">Pull </w:t>
+      </w:r>
+      <w:r>
+        <w:rPr>
+          <w:rFonts w:hint="eastAsia"/>
+        </w:rPr>
+        <w:t>AND</w:t>
       </w:r>
       <w:bookmarkStart w:id="0" w:name="_GoBack"/>
       <w:bookmarkEnd w:id="0"/>
+      <w:r>
+        <w:t xml:space="preserve"> push</w:t>
+      </w:r>
     </w:p>
     <w:p>
       <w:r>

--- a/git_lecture.docx
+++ b/git_lecture.docx
@@ -112,7 +112,7 @@
         <w:rPr>
           <w:rFonts w:hint="eastAsia"/>
         </w:rPr>
-        <w:t>AND</w:t>
+        <w:t>and</w:t>
       </w:r>
       <w:bookmarkStart w:id="0" w:name="_GoBack"/>
       <w:bookmarkEnd w:id="0"/>

--- a/git_lecture.docx
+++ b/git_lecture.docx
@@ -113,6 +113,12 @@
           <w:rFonts w:hint="eastAsia"/>
         </w:rPr>
         <w:t>and</w:t>
+      </w:r>
+      <w:r>
+        <w:rPr>
+          <w:rFonts w:hint="eastAsia"/>
+        </w:rPr>
+        <w:t>d</w:t>
       </w:r>
       <w:bookmarkStart w:id="0" w:name="_GoBack"/>
       <w:bookmarkEnd w:id="0"/>
